--- a/法令ファイル/特定鉱業権関係登録令/特定鉱業権関係登録令（昭和五十三年政令第三百八十二号）.docx
+++ b/法令ファイル/特定鉱業権関係登録令/特定鉱業権関係登録令（昭和五十三年政令第三百八十二号）.docx
@@ -121,6 +121,8 @@
     <w:p>
       <w:r>
         <w:t>何人も、特定鉱業原簿の謄本若しくは抄本の交付又は特定鉱業原簿若しくはその附属書類の閲覧を請求することができる。</w:t>
+        <w:br/>
+        <w:t>この場合において、次の表の上欄に掲げる者は、手数料として同表の中欄に定める金額（電子申請等（情報通信技術を活用した行政の推進等に関する法律（平成十四年法律第百五十一号）第六条第一項の規定により同項に規定する電子情報処理組織を使用して行う同法第三条第八号に規定する申請等をいう。以下同じ。）による場合にあつては、同表の下欄に定める金額）を納付しなければならない。</w:t>
       </w:r>
     </w:p>
     <w:p>
@@ -261,35 +263,23 @@
     </w:p>
     <w:p>
       <w:pPr>
-        <w:pStyle w:val="Heading6"/>
+        <w:pStyle w:val="ListBullet"/>
         <w:ind w:left="880"/>
       </w:pPr>
       <w:r>
         <w:t>一</w:t>
-      </w:r>
-    </w:p>
-    <w:p>
-      <w:pPr>
-        <w:ind w:left="880"/>
-      </w:pPr>
-      <w:r>
+        <w:br/>
         <w:t>特定鉱業権の移転又は抵当権の設定、移転、変更若しくは消滅の登録の申請に必要な手続上の要件が具備しないとき。</w:t>
       </w:r>
     </w:p>
     <w:p>
       <w:pPr>
-        <w:pStyle w:val="Heading6"/>
+        <w:pStyle w:val="ListBullet"/>
         <w:ind w:left="880"/>
       </w:pPr>
       <w:r>
         <w:t>二</w:t>
-      </w:r>
-    </w:p>
-    <w:p>
-      <w:pPr>
-        <w:ind w:left="880"/>
-      </w:pPr>
-      <w:r>
+        <w:br/>
         <w:t>前号の事項に関して請求権を保全しようとするとき。</w:t>
       </w:r>
     </w:p>
@@ -308,36 +298,26 @@
     </w:p>
     <w:p>
       <w:pPr>
-        <w:pStyle w:val="Heading6"/>
+        <w:pStyle w:val="ListBullet"/>
         <w:ind w:left="880"/>
       </w:pPr>
       <w:r>
         <w:t>一</w:t>
-      </w:r>
-    </w:p>
-    <w:p>
-      <w:pPr>
-        <w:ind w:left="880"/>
-      </w:pPr>
-      <w:r>
+        <w:br/>
         <w:t>特定鉱業権に関する許可又は認可について、審査請求があり、又は訴えが提起されたとき。</w:t>
       </w:r>
     </w:p>
     <w:p>
       <w:pPr>
-        <w:pStyle w:val="Heading6"/>
+        <w:pStyle w:val="ListBullet"/>
         <w:ind w:left="880"/>
       </w:pPr>
       <w:r>
         <w:t>二</w:t>
-      </w:r>
-    </w:p>
-    <w:p>
-      <w:pPr>
-        <w:ind w:left="880"/>
-      </w:pPr>
-      <w:r>
+        <w:br/>
         <w:t>登録の原因の無効又は取消しによる登録の抹消又は回復の訴えが提起されたとき。</w:t>
+        <w:br/>
+        <w:t>ただし、登録の原因の無効又は取消しをもつて善意の第三者に対抗することができる場合に限る。</w:t>
       </w:r>
     </w:p>
     <w:p>
@@ -445,6 +425,8 @@
     <w:p>
       <w:r>
         <w:t>鉱業登録令第十二条第二項、第十三条から第十六条まで、第十七条（第一号を除く。）、第十八条、第十九条、第二十条から第二十三条まで、第二十四条（第一号を除く。）、第二十五条から第三十一条の三まで、第三十一条の五、第三十三条から第三十五条まで及び第四十条の規定は、特定鉱業権及びこれを目的とする抵当権に関する登録の手続に準用する。</w:t>
+        <w:br/>
+        <w:t>この場合において、同令第二十一条中「経済産業大臣（第八十四条の規定により登録の申請に関する経済産業大臣の権限が経済産業局長に委任されている場合にあつては、当該経済産業局長）の管轄に属する二以上の」とあるのは「二以上の」と、同令第三十四条第一項中「当該鉱業権の鉱区の所在地」とあるのは「その仮登録をすべき地」と読み替えるものとする。</w:t>
       </w:r>
     </w:p>
     <w:p>
@@ -470,18 +452,12 @@
     </w:p>
     <w:p>
       <w:pPr>
-        <w:pStyle w:val="Heading6"/>
+        <w:pStyle w:val="ListBullet"/>
         <w:ind w:left="880"/>
       </w:pPr>
       <w:r>
         <w:t>一</w:t>
-      </w:r>
-    </w:p>
-    <w:p>
-      <w:pPr>
-        <w:ind w:left="880"/>
-      </w:pPr>
-      <w:r>
+        <w:br/>
         <w:t>特定鉱業権の設定の申請を許可した場合（次号又は第三号に掲げる場合を除く。）において、共同開発事業契約を認可したとき（日本国と大韓民国との間の両国に隣接する大陸棚だな</w:t>
         <w:br/>
         <w:t>の南部の共同開発に関する協定の実施に伴う石油及び可燃性天然ガス資源の開発に関する特別措置法（以下「法」という。）第二十一条第四項の規定により共同開発事業契約の認可があつたものとみなされたときを含む。）。</w:t>
@@ -489,35 +465,23 @@
     </w:p>
     <w:p>
       <w:pPr>
-        <w:pStyle w:val="Heading6"/>
+        <w:pStyle w:val="ListBullet"/>
         <w:ind w:left="880"/>
       </w:pPr>
       <w:r>
         <w:t>二</w:t>
-      </w:r>
-    </w:p>
-    <w:p>
-      <w:pPr>
-        <w:ind w:left="880"/>
-      </w:pPr>
-      <w:r>
+        <w:br/>
         <w:t>採掘転願を許可したとき。</w:t>
       </w:r>
     </w:p>
     <w:p>
       <w:pPr>
-        <w:pStyle w:val="Heading6"/>
+        <w:pStyle w:val="ListBullet"/>
         <w:ind w:left="880"/>
       </w:pPr>
       <w:r>
         <w:t>三</w:t>
-      </w:r>
-    </w:p>
-    <w:p>
-      <w:pPr>
-        <w:ind w:left="880"/>
-      </w:pPr>
-      <w:r>
+        <w:br/>
         <w:t>法第十六条第二項に規定する場合において特定鉱業権の設定の申請を許可したとき。</w:t>
       </w:r>
     </w:p>
@@ -601,6 +565,12 @@
     <w:p>
       <w:r>
         <w:t>鉱業登録令第四十七条、第四十九条、第五十条第一項、第五十条の二から第五十三条まで及び第五十七条の規定は、特定鉱業権に関する登録の手続に準用する。</w:t>
+        <w:br/>
+        <w:t>この場合において、同令第四十九条第一項及び第五十条の二中「鉱業法第五十二条から第五十四条まで」とあるのは「日本国と大韓民国との間の両国に隣接する大陸棚だな</w:t>
+        <w:br/>
+        <w:t>の南部の共同開発に関する協定の実施に伴う石油及び可燃性天然ガス資源の開発に関する特別措置法第二十八条第二項」と、同令第五十条第一項中「試掘権又は租鉱権」とあるのは「特定鉱業権」と、同令第五十一条第一項中「鉱業法第十七条」とあるのは「日本国と大韓民国との間の両国に隣接する大陸棚だな</w:t>
+        <w:br/>
+        <w:t>の南部の共同開発に関する協定の実施に伴う石油及び可燃性天然ガス資源の開発に関する特別措置法第九条」と、同令第五十七条第一項中「第十四条、第四十一条の四又は第五十一条」とあるのは「特定鉱業権関係登録令第十四条において準用する第十四条又は同令第二十条において準用する第五十一条」と読み替えるものとする。</w:t>
       </w:r>
     </w:p>
     <w:p>
@@ -652,7 +622,7 @@
         <w:pStyle w:val="Heading1"/>
       </w:pPr>
       <w:r>
-        <w:t>附　則（昭和五六年三月二五日政令第三八号）</w:t>
+        <w:t>附則（昭和五六年三月二五日政令第三八号）</w:t>
       </w:r>
     </w:p>
     <w:p>
@@ -670,7 +640,7 @@
         <w:pStyle w:val="Heading1"/>
       </w:pPr>
       <w:r>
-        <w:t>附　則（昭和五九年四月一三日政令第九七号）</w:t>
+        <w:t>附則（昭和五九年四月一三日政令第九七号）</w:t>
       </w:r>
     </w:p>
     <w:p>
@@ -688,10 +658,22 @@
         <w:pStyle w:val="Heading1"/>
       </w:pPr>
       <w:r>
-        <w:t>附　則（昭和六二年三月二〇日政令第四九号）</w:t>
+        <w:t>附則（昭和六二年三月二〇日政令第四九号）</w:t>
       </w:r>
     </w:p>
     <w:p>
+      <w:pPr>
+        <w:pStyle w:val="Heading5"/>
+        <w:ind w:left="440"/>
+      </w:pPr>
+      <w:r>
+        <w:t>１</w:t>
+      </w:r>
+    </w:p>
+    <w:p>
+      <w:pPr>
+        <w:ind w:left="440"/>
+      </w:pPr>
       <w:r>
         <w:t>この政令は、昭和六十二年四月一日から施行する。</w:t>
       </w:r>
@@ -706,7 +688,7 @@
         <w:pStyle w:val="Heading1"/>
       </w:pPr>
       <w:r>
-        <w:t>附　則（平成二年九月二七日政令第二八五号）</w:t>
+        <w:t>附則（平成二年九月二七日政令第二八五号）</w:t>
       </w:r>
     </w:p>
     <w:p>
@@ -724,7 +706,7 @@
         <w:pStyle w:val="Heading1"/>
       </w:pPr>
       <w:r>
-        <w:t>附　則（平成三年三月二五日政令第四九号）</w:t>
+        <w:t>附則（平成三年三月二五日政令第四九号）</w:t>
       </w:r>
     </w:p>
     <w:p>
@@ -742,10 +724,22 @@
         <w:pStyle w:val="Heading1"/>
       </w:pPr>
       <w:r>
-        <w:t>附　則（平成六年三月二四日政令第七七号）</w:t>
+        <w:t>附則（平成六年三月二四日政令第七七号）</w:t>
       </w:r>
     </w:p>
     <w:p>
+      <w:pPr>
+        <w:pStyle w:val="Heading5"/>
+        <w:ind w:left="440"/>
+      </w:pPr>
+      <w:r>
+        <w:t>１</w:t>
+      </w:r>
+    </w:p>
+    <w:p>
+      <w:pPr>
+        <w:ind w:left="440"/>
+      </w:pPr>
       <w:r>
         <w:t>この政令は、平成六年四月一日から施行する。</w:t>
       </w:r>
@@ -760,10 +754,22 @@
         <w:pStyle w:val="Heading1"/>
       </w:pPr>
       <w:r>
-        <w:t>附　則（平成九年三月二四日政令第六七号）</w:t>
+        <w:t>附則（平成九年三月二四日政令第六七号）</w:t>
       </w:r>
     </w:p>
     <w:p>
+      <w:pPr>
+        <w:pStyle w:val="Heading5"/>
+        <w:ind w:left="440"/>
+      </w:pPr>
+      <w:r>
+        <w:t>１</w:t>
+      </w:r>
+    </w:p>
+    <w:p>
+      <w:pPr>
+        <w:ind w:left="440"/>
+      </w:pPr>
       <w:r>
         <w:t>この政令は、平成九年四月一日から施行する。</w:t>
       </w:r>
@@ -795,10 +801,22 @@
         <w:pStyle w:val="Heading1"/>
       </w:pPr>
       <w:r>
-        <w:t>附　則（平成一二年三月二四日政令第九八号）</w:t>
+        <w:t>附則（平成一二年三月二四日政令第九八号）</w:t>
       </w:r>
     </w:p>
     <w:p>
+      <w:pPr>
+        <w:pStyle w:val="Heading5"/>
+        <w:ind w:left="440"/>
+      </w:pPr>
+      <w:r>
+        <w:t>１</w:t>
+      </w:r>
+    </w:p>
+    <w:p>
+      <w:pPr>
+        <w:ind w:left="440"/>
+      </w:pPr>
       <w:r>
         <w:t>この政令は、平成十二年四月一日から施行する。</w:t>
       </w:r>
@@ -813,7 +831,7 @@
         <w:pStyle w:val="Heading1"/>
       </w:pPr>
       <w:r>
-        <w:t>附　則（平成一二年六月七日政令第三一一号）</w:t>
+        <w:t>附則（平成一二年六月七日政令第三一一号）</w:t>
       </w:r>
     </w:p>
     <w:p>
@@ -839,7 +857,7 @@
         <w:pStyle w:val="Heading1"/>
       </w:pPr>
       <w:r>
-        <w:t>附　則（平成一三年三月二八日政令第七五号）</w:t>
+        <w:t>附則（平成一三年三月二八日政令第七五号）</w:t>
       </w:r>
     </w:p>
     <w:p>
@@ -857,7 +875,7 @@
         <w:pStyle w:val="Heading1"/>
       </w:pPr>
       <w:r>
-        <w:t>附　則（平成一四年一二月一八日政令第三八六号）</w:t>
+        <w:t>附則（平成一四年一二月一八日政令第三八六号）</w:t>
       </w:r>
     </w:p>
     <w:p>
@@ -883,7 +901,7 @@
         <w:pStyle w:val="Heading1"/>
       </w:pPr>
       <w:r>
-        <w:t>附　則（平成一五年一二月二五日政令第五五一号）</w:t>
+        <w:t>附則（平成一五年一二月二五日政令第五五一号）</w:t>
       </w:r>
     </w:p>
     <w:p>
@@ -901,7 +919,7 @@
         <w:pStyle w:val="Heading1"/>
       </w:pPr>
       <w:r>
-        <w:t>附　則（平成一六年三月二四日政令第五七号）</w:t>
+        <w:t>附則（平成一六年三月二四日政令第五七号）</w:t>
       </w:r>
     </w:p>
     <w:p>
@@ -919,7 +937,7 @@
         <w:pStyle w:val="Heading1"/>
       </w:pPr>
       <w:r>
-        <w:t>附　則（平成二三年一二月二六日政令第四一四号）</w:t>
+        <w:t>附則（平成二三年一二月二六日政令第四一四号）</w:t>
       </w:r>
     </w:p>
     <w:p>
@@ -945,7 +963,7 @@
         <w:pStyle w:val="Heading1"/>
       </w:pPr>
       <w:r>
-        <w:t>附　則（平成二七年一一月二六日政令第三九二号）</w:t>
+        <w:t>附則（平成二七年一一月二六日政令第三九二号）</w:t>
       </w:r>
     </w:p>
     <w:p>
@@ -984,7 +1002,7 @@
         <w:pStyle w:val="Heading1"/>
       </w:pPr>
       <w:r>
-        <w:t>附　則（平成二九年二月一五日政令第一九号）</w:t>
+        <w:t>附則（平成二九年二月一五日政令第一九号）</w:t>
       </w:r>
     </w:p>
     <w:p>
@@ -1010,7 +1028,7 @@
         <w:pStyle w:val="Heading1"/>
       </w:pPr>
       <w:r>
-        <w:t>附　則（令和元年一二月一三日政令第一八三号）</w:t>
+        <w:t>附則（令和元年一二月一三日政令第一八三号）</w:t>
       </w:r>
     </w:p>
     <w:p>
@@ -1046,7 +1064,7 @@
     </w:pPr>
     <w:r>
       <w:tab/>
-      <w:t>WeGov v0.1 - FTS141</w:t>
+      <w:t>WeGov v0.2 - FTS141</w:t>
     </w:r>
   </w:p>
 </w:ftr>
